--- a/SBNZ predlog projekta sw44-2016.docx
+++ b/SBNZ predlog projekta sw44-2016.docx
@@ -965,14 +965,7 @@
           <w:i/>
           <w:lang w:val="sr-Latn-RS"/>
         </w:rPr>
-        <w:t>Korisnik voli kategorij</w:t>
-      </w:r>
-      <w:r>
-        <w:rPr>
-          <w:i/>
-          <w:lang w:val="sr-Latn-RS"/>
-        </w:rPr>
-        <w:t>u</w:t>
+        <w:t>Korisnik voli kategoriju</w:t>
       </w:r>
       <w:r>
         <w:rPr>
@@ -987,36 +980,10 @@
           <w:lang w:val="sr-Latn-RS"/>
         </w:rPr>
       </w:pPr>
-      <w:r>
-        <w:t>*</w:t>
-      </w:r>
-      <w:proofErr w:type="spellStart"/>
-      <w:r>
-        <w:t>Planiran</w:t>
-      </w:r>
-      <w:proofErr w:type="spellEnd"/>
-      <w:r>
-        <w:t xml:space="preserve"> je I event processing u </w:t>
-      </w:r>
-      <w:proofErr w:type="spellStart"/>
-      <w:r>
-        <w:t>obliku</w:t>
-      </w:r>
-      <w:proofErr w:type="spellEnd"/>
-      <w:r>
-        <w:t xml:space="preserve"> </w:t>
-      </w:r>
-      <w:proofErr w:type="spellStart"/>
-      <w:r>
-        <w:t>funkcije</w:t>
-      </w:r>
-      <w:proofErr w:type="spellEnd"/>
-      <w:r>
-        <w:t xml:space="preserve"> </w:t>
-      </w:r>
-      <w:proofErr w:type="spellStart"/>
-      <w:r>
-        <w:t>prijavljivanja</w:t>
+      <w:proofErr w:type="spellStart"/>
+      <w:proofErr w:type="gramStart"/>
+      <w:r>
+        <w:t>Prijava</w:t>
       </w:r>
       <w:proofErr w:type="spellEnd"/>
       <w:r>
@@ -1028,15 +995,61 @@
       </w:r>
       <w:proofErr w:type="spellEnd"/>
       <w:r>
-        <w:t xml:space="preserve">: </w:t>
-      </w:r>
-      <w:proofErr w:type="spellStart"/>
-      <w:r>
-        <w:t>Ako</w:t>
-      </w:r>
-      <w:proofErr w:type="spellEnd"/>
-      <w:r>
-        <w:t xml:space="preserve"> Pet </w:t>
+        <w:t>.</w:t>
+      </w:r>
+      <w:proofErr w:type="gramEnd"/>
+      <w:r>
+        <w:t xml:space="preserve"> </w:t>
+      </w:r>
+      <w:proofErr w:type="spellStart"/>
+      <w:r>
+        <w:t>Korisnik</w:t>
+      </w:r>
+      <w:proofErr w:type="spellEnd"/>
+      <w:r>
+        <w:t xml:space="preserve"> </w:t>
+      </w:r>
+      <w:proofErr w:type="spellStart"/>
+      <w:proofErr w:type="gramStart"/>
+      <w:r>
+        <w:t>ce</w:t>
+      </w:r>
+      <w:proofErr w:type="spellEnd"/>
+      <w:proofErr w:type="gramEnd"/>
+      <w:r>
+        <w:t xml:space="preserve"> </w:t>
+      </w:r>
+      <w:proofErr w:type="spellStart"/>
+      <w:r>
+        <w:t>imati</w:t>
+      </w:r>
+      <w:proofErr w:type="spellEnd"/>
+      <w:r>
+        <w:t xml:space="preserve"> </w:t>
+      </w:r>
+      <w:proofErr w:type="spellStart"/>
+      <w:r>
+        <w:t>opciju</w:t>
+      </w:r>
+      <w:proofErr w:type="spellEnd"/>
+      <w:r>
+        <w:t xml:space="preserve"> da </w:t>
+      </w:r>
+      <w:proofErr w:type="spellStart"/>
+      <w:r>
+        <w:t>prijavi</w:t>
+      </w:r>
+      <w:proofErr w:type="spellEnd"/>
+      <w:r>
+        <w:t xml:space="preserve"> </w:t>
+      </w:r>
+      <w:proofErr w:type="spellStart"/>
+      <w:r>
+        <w:t>drugog</w:t>
+      </w:r>
+      <w:proofErr w:type="spellEnd"/>
+      <w:r>
+        <w:t xml:space="preserve"> </w:t>
       </w:r>
       <w:proofErr w:type="spellStart"/>
       <w:r>
@@ -1048,7 +1061,7 @@
       </w:r>
       <w:proofErr w:type="spellStart"/>
       <w:r>
-        <w:t>prijavi</w:t>
+        <w:t>zbog</w:t>
       </w:r>
       <w:proofErr w:type="spellEnd"/>
       <w:r>
@@ -1064,10 +1077,510 @@
       </w:r>
       <w:proofErr w:type="spellStart"/>
       <w:r>
+        <w:t>razloga</w:t>
+      </w:r>
+      <w:proofErr w:type="spellEnd"/>
+      <w:r>
+        <w:t xml:space="preserve"> (la</w:t>
+      </w:r>
+      <w:r>
+        <w:rPr>
+          <w:lang w:val="sr-Latn-RS"/>
+        </w:rPr>
+        <w:t>žni profil i slično</w:t>
+      </w:r>
+      <w:r>
+        <w:t xml:space="preserve">).  </w:t>
+      </w:r>
+      <w:proofErr w:type="spellStart"/>
+      <w:r>
+        <w:t>Kreirano</w:t>
+      </w:r>
+      <w:proofErr w:type="spellEnd"/>
+      <w:r>
+        <w:t xml:space="preserve"> je </w:t>
+      </w:r>
+      <w:proofErr w:type="spellStart"/>
+      <w:r>
+        <w:t>pravilo</w:t>
+      </w:r>
+      <w:proofErr w:type="spellEnd"/>
+      <w:r>
+        <w:t xml:space="preserve"> da </w:t>
+      </w:r>
+      <w:proofErr w:type="spellStart"/>
+      <w:r>
+        <w:t>ako</w:t>
+      </w:r>
+      <w:proofErr w:type="spellEnd"/>
+      <w:r>
+        <w:t xml:space="preserve"> </w:t>
+      </w:r>
+      <w:proofErr w:type="spellStart"/>
+      <w:r>
+        <w:t>korisnik</w:t>
+      </w:r>
+      <w:proofErr w:type="spellEnd"/>
+      <w:r>
+        <w:t xml:space="preserve"> </w:t>
+      </w:r>
+      <w:proofErr w:type="spellStart"/>
+      <w:r>
+        <w:t>bude</w:t>
+      </w:r>
+      <w:proofErr w:type="spellEnd"/>
+      <w:r>
+        <w:t xml:space="preserve"> </w:t>
+      </w:r>
+      <w:proofErr w:type="spellStart"/>
+      <w:r>
+        <w:t>prijavljen</w:t>
+      </w:r>
+      <w:proofErr w:type="spellEnd"/>
+      <w:r>
+        <w:t xml:space="preserve"> 5 </w:t>
+      </w:r>
+      <w:proofErr w:type="spellStart"/>
+      <w:r>
+        <w:t>puta</w:t>
+      </w:r>
+      <w:proofErr w:type="spellEnd"/>
+      <w:r>
+        <w:t xml:space="preserve"> u </w:t>
+      </w:r>
+      <w:proofErr w:type="spellStart"/>
+      <w:r>
+        <w:t>roku</w:t>
+      </w:r>
+      <w:proofErr w:type="spellEnd"/>
+      <w:r>
+        <w:t xml:space="preserve"> </w:t>
+      </w:r>
+      <w:proofErr w:type="gramStart"/>
+      <w:r>
+        <w:t>od</w:t>
+      </w:r>
+      <w:proofErr w:type="gramEnd"/>
+      <w:r>
+        <w:t xml:space="preserve"> 24h se </w:t>
+      </w:r>
+      <w:proofErr w:type="spellStart"/>
+      <w:r>
+        <w:t>ispiše</w:t>
+      </w:r>
+      <w:proofErr w:type="spellEnd"/>
+      <w:r>
+        <w:t xml:space="preserve"> </w:t>
+      </w:r>
+      <w:proofErr w:type="spellStart"/>
+      <w:r>
+        <w:t>poruka</w:t>
+      </w:r>
+      <w:proofErr w:type="spellEnd"/>
+      <w:r>
+        <w:t xml:space="preserve"> da je </w:t>
+      </w:r>
+      <w:proofErr w:type="spellStart"/>
+      <w:r>
+        <w:t>prijavljen</w:t>
+      </w:r>
+      <w:proofErr w:type="spellEnd"/>
+      <w:r>
+        <w:t xml:space="preserve">. </w:t>
+      </w:r>
+      <w:proofErr w:type="spellStart"/>
+      <w:r>
+        <w:t>Takodje</w:t>
+      </w:r>
+      <w:proofErr w:type="spellEnd"/>
+      <w:r>
+        <w:t xml:space="preserve"> </w:t>
+      </w:r>
+      <w:proofErr w:type="spellStart"/>
+      <w:r>
+        <w:t>kasnije</w:t>
+      </w:r>
+      <w:proofErr w:type="spellEnd"/>
+      <w:r>
+        <w:t xml:space="preserve"> </w:t>
+      </w:r>
+      <w:proofErr w:type="spellStart"/>
+      <w:proofErr w:type="gramStart"/>
+      <w:r>
+        <w:t>će</w:t>
+      </w:r>
+      <w:proofErr w:type="spellEnd"/>
+      <w:proofErr w:type="gramEnd"/>
+      <w:r>
+        <w:t xml:space="preserve"> </w:t>
+      </w:r>
+      <w:proofErr w:type="spellStart"/>
+      <w:r>
+        <w:t>biti</w:t>
+      </w:r>
+      <w:proofErr w:type="spellEnd"/>
+      <w:r>
+        <w:t xml:space="preserve"> </w:t>
+      </w:r>
+      <w:proofErr w:type="spellStart"/>
+      <w:r>
+        <w:t>implementiran</w:t>
+      </w:r>
+      <w:proofErr w:type="spellEnd"/>
+      <w:r>
+        <w:t xml:space="preserve"> </w:t>
+      </w:r>
+      <w:proofErr w:type="spellStart"/>
+      <w:r>
+        <w:t>upis</w:t>
+      </w:r>
+      <w:proofErr w:type="spellEnd"/>
+      <w:r>
+        <w:t xml:space="preserve"> u </w:t>
+      </w:r>
+      <w:proofErr w:type="spellStart"/>
+      <w:r>
+        <w:t>fajl</w:t>
+      </w:r>
+      <w:proofErr w:type="spellEnd"/>
+      <w:r>
+        <w:t xml:space="preserve"> </w:t>
+      </w:r>
+      <w:proofErr w:type="spellStart"/>
+      <w:r>
+        <w:t>iz</w:t>
+      </w:r>
+      <w:proofErr w:type="spellEnd"/>
+      <w:r>
+        <w:t xml:space="preserve"> </w:t>
+      </w:r>
+      <w:proofErr w:type="spellStart"/>
+      <w:r>
+        <w:t>kog</w:t>
+      </w:r>
+      <w:proofErr w:type="spellEnd"/>
+      <w:r>
+        <w:t xml:space="preserve"> </w:t>
+      </w:r>
+      <w:proofErr w:type="spellStart"/>
+      <w:r>
+        <w:t>će</w:t>
+      </w:r>
+      <w:proofErr w:type="spellEnd"/>
+      <w:r>
+        <w:t xml:space="preserve"> server </w:t>
+      </w:r>
+      <w:proofErr w:type="spellStart"/>
+      <w:r>
+        <w:t>povremeno</w:t>
+      </w:r>
+      <w:proofErr w:type="spellEnd"/>
+      <w:r>
+        <w:t xml:space="preserve"> da </w:t>
+      </w:r>
+      <w:proofErr w:type="spellStart"/>
+      <w:r>
+        <w:t>čita</w:t>
+      </w:r>
+      <w:proofErr w:type="spellEnd"/>
+      <w:r>
+        <w:t xml:space="preserve"> I da </w:t>
+      </w:r>
+      <w:proofErr w:type="spellStart"/>
+      <w:r>
+        <w:t>banuje</w:t>
+      </w:r>
+      <w:proofErr w:type="spellEnd"/>
+      <w:r>
+        <w:t xml:space="preserve"> </w:t>
+      </w:r>
+      <w:proofErr w:type="spellStart"/>
+      <w:r>
+        <w:t>korisnike</w:t>
+      </w:r>
+      <w:proofErr w:type="spellEnd"/>
+      <w:r>
+        <w:t xml:space="preserve">. </w:t>
+      </w:r>
+      <w:proofErr w:type="spellStart"/>
+      <w:r>
+        <w:t>Takođe</w:t>
+      </w:r>
+      <w:proofErr w:type="spellEnd"/>
+      <w:r>
+        <w:t xml:space="preserve"> </w:t>
+      </w:r>
+      <w:proofErr w:type="spellStart"/>
+      <w:proofErr w:type="gramStart"/>
+      <w:r>
+        <w:t>će</w:t>
+      </w:r>
+      <w:proofErr w:type="spellEnd"/>
+      <w:proofErr w:type="gramEnd"/>
+      <w:r>
+        <w:t xml:space="preserve"> </w:t>
+      </w:r>
+      <w:proofErr w:type="spellStart"/>
+      <w:r>
+        <w:t>biti</w:t>
+      </w:r>
+      <w:proofErr w:type="spellEnd"/>
+      <w:r>
+        <w:t xml:space="preserve"> </w:t>
+      </w:r>
+      <w:proofErr w:type="spellStart"/>
+      <w:r>
+        <w:t>dodato</w:t>
+      </w:r>
+      <w:proofErr w:type="spellEnd"/>
+      <w:r>
+        <w:t xml:space="preserve"> </w:t>
+      </w:r>
+      <w:proofErr w:type="spellStart"/>
+      <w:r>
+        <w:t>pravilo</w:t>
+      </w:r>
+      <w:proofErr w:type="spellEnd"/>
+      <w:r>
+        <w:t xml:space="preserve"> da </w:t>
+      </w:r>
+      <w:proofErr w:type="spellStart"/>
+      <w:r>
+        <w:t>ako</w:t>
+      </w:r>
+      <w:proofErr w:type="spellEnd"/>
+      <w:r>
+        <w:t xml:space="preserve"> </w:t>
+      </w:r>
+      <w:proofErr w:type="spellStart"/>
+      <w:r>
+        <w:t>jedan</w:t>
+      </w:r>
+      <w:proofErr w:type="spellEnd"/>
+      <w:r>
+        <w:t xml:space="preserve"> </w:t>
+      </w:r>
+      <w:proofErr w:type="spellStart"/>
+      <w:r>
+        <w:t>korisnik</w:t>
+      </w:r>
+      <w:proofErr w:type="spellEnd"/>
+      <w:r>
+        <w:t xml:space="preserve"> previse </w:t>
+      </w:r>
+      <w:proofErr w:type="spellStart"/>
+      <w:r>
+        <w:t>bude</w:t>
+      </w:r>
+      <w:proofErr w:type="spellEnd"/>
+      <w:r>
+        <w:t xml:space="preserve"> </w:t>
+      </w:r>
+      <w:proofErr w:type="spellStart"/>
+      <w:r>
+        <w:t>prijavljivao</w:t>
+      </w:r>
+      <w:proofErr w:type="spellEnd"/>
+      <w:r>
+        <w:t xml:space="preserve"> </w:t>
+      </w:r>
+      <w:proofErr w:type="spellStart"/>
+      <w:r>
+        <w:t>druge</w:t>
+      </w:r>
+      <w:proofErr w:type="spellEnd"/>
+      <w:r>
+        <w:t xml:space="preserve"> </w:t>
+      </w:r>
+      <w:proofErr w:type="spellStart"/>
+      <w:r>
+        <w:t>korisnike</w:t>
+      </w:r>
+      <w:proofErr w:type="spellEnd"/>
+      <w:r>
+        <w:t xml:space="preserve"> da </w:t>
+      </w:r>
+      <w:proofErr w:type="spellStart"/>
+      <w:r>
+        <w:t>bude</w:t>
+      </w:r>
+      <w:proofErr w:type="spellEnd"/>
+      <w:r>
+        <w:t xml:space="preserve"> </w:t>
+      </w:r>
+      <w:proofErr w:type="spellStart"/>
+      <w:r>
+        <w:t>banovan</w:t>
+      </w:r>
+      <w:proofErr w:type="spellEnd"/>
+      <w:r>
+        <w:t xml:space="preserve"> </w:t>
+      </w:r>
+      <w:proofErr w:type="spellStart"/>
+      <w:r>
+        <w:t>zbog</w:t>
+      </w:r>
+      <w:proofErr w:type="spellEnd"/>
+      <w:r>
+        <w:t xml:space="preserve"> </w:t>
+      </w:r>
+      <w:proofErr w:type="spellStart"/>
+      <w:r>
+        <w:t>zloupotrebe</w:t>
+      </w:r>
+      <w:proofErr w:type="spellEnd"/>
+      <w:r>
+        <w:t xml:space="preserve"> </w:t>
+      </w:r>
+      <w:proofErr w:type="spellStart"/>
+      <w:r>
+        <w:t>sistema</w:t>
+      </w:r>
+      <w:proofErr w:type="spellEnd"/>
+      <w:r>
+        <w:t xml:space="preserve">. </w:t>
+      </w:r>
+      <w:proofErr w:type="spellStart"/>
+      <w:proofErr w:type="gramStart"/>
+      <w:r>
+        <w:t>Npr</w:t>
+      </w:r>
+      <w:proofErr w:type="spellEnd"/>
+      <w:proofErr w:type="gramEnd"/>
+      <w:r>
+        <w:t xml:space="preserve"> </w:t>
+      </w:r>
+      <w:proofErr w:type="spellStart"/>
+      <w:r>
+        <w:t>ako</w:t>
+      </w:r>
+      <w:proofErr w:type="spellEnd"/>
+      <w:r>
+        <w:t xml:space="preserve"> </w:t>
+      </w:r>
+      <w:proofErr w:type="spellStart"/>
+      <w:r>
+        <w:t>bude</w:t>
+      </w:r>
+      <w:proofErr w:type="spellEnd"/>
+      <w:r>
+        <w:t xml:space="preserve"> </w:t>
+      </w:r>
+      <w:proofErr w:type="spellStart"/>
+      <w:r>
+        <w:t>prijavio</w:t>
+      </w:r>
+      <w:proofErr w:type="spellEnd"/>
+      <w:r>
+        <w:t xml:space="preserve"> 10 </w:t>
+      </w:r>
+      <w:proofErr w:type="spellStart"/>
+      <w:r>
         <w:t>korisnika</w:t>
       </w:r>
       <w:proofErr w:type="spellEnd"/>
       <w:r>
+        <w:t xml:space="preserve"> </w:t>
+      </w:r>
+      <w:proofErr w:type="spellStart"/>
+      <w:r>
+        <w:t>za</w:t>
+      </w:r>
+      <w:proofErr w:type="spellEnd"/>
+      <w:r>
+        <w:t xml:space="preserve"> 24h. </w:t>
+      </w:r>
+      <w:proofErr w:type="spellStart"/>
+      <w:proofErr w:type="gramStart"/>
+      <w:r>
+        <w:t>Takođe</w:t>
+      </w:r>
+      <w:proofErr w:type="spellEnd"/>
+      <w:r>
+        <w:t xml:space="preserve"> </w:t>
+      </w:r>
+      <w:proofErr w:type="spellStart"/>
+      <w:r>
+        <w:t>ovde</w:t>
+      </w:r>
+      <w:proofErr w:type="spellEnd"/>
+      <w:r>
+        <w:t xml:space="preserve"> </w:t>
+      </w:r>
+      <w:proofErr w:type="spellStart"/>
+      <w:r>
+        <w:t>postoji</w:t>
+      </w:r>
+      <w:proofErr w:type="spellEnd"/>
+      <w:r>
+        <w:t xml:space="preserve"> </w:t>
+      </w:r>
+      <w:proofErr w:type="spellStart"/>
+      <w:r>
+        <w:t>opcija</w:t>
+      </w:r>
+      <w:proofErr w:type="spellEnd"/>
+      <w:r>
+        <w:t xml:space="preserve"> da se </w:t>
+      </w:r>
+      <w:proofErr w:type="spellStart"/>
+      <w:r>
+        <w:t>proširi</w:t>
+      </w:r>
+      <w:proofErr w:type="spellEnd"/>
+      <w:r>
+        <w:t xml:space="preserve"> da bi se </w:t>
+      </w:r>
+      <w:proofErr w:type="spellStart"/>
+      <w:r>
+        <w:t>ubacio</w:t>
+      </w:r>
+      <w:proofErr w:type="spellEnd"/>
+      <w:r>
+        <w:t xml:space="preserve"> forward chaining.</w:t>
+      </w:r>
+      <w:proofErr w:type="gramEnd"/>
+      <w:r>
+        <w:t xml:space="preserve"> Da </w:t>
+      </w:r>
+      <w:proofErr w:type="spellStart"/>
+      <w:r>
+        <w:t>ako</w:t>
+      </w:r>
+      <w:proofErr w:type="spellEnd"/>
+      <w:r>
+        <w:t xml:space="preserve"> </w:t>
+      </w:r>
+      <w:proofErr w:type="spellStart"/>
+      <w:r>
+        <w:t>korisnik</w:t>
+      </w:r>
+      <w:proofErr w:type="spellEnd"/>
+      <w:r>
+        <w:t xml:space="preserve"> </w:t>
+      </w:r>
+      <w:proofErr w:type="spellStart"/>
+      <w:r>
+        <w:t>bude</w:t>
+      </w:r>
+      <w:proofErr w:type="spellEnd"/>
+      <w:r>
+        <w:t xml:space="preserve"> </w:t>
+      </w:r>
+      <w:proofErr w:type="spellStart"/>
+      <w:r>
+        <w:t>prijavljen</w:t>
+      </w:r>
+      <w:proofErr w:type="spellEnd"/>
+      <w:r>
+        <w:t xml:space="preserve"> 5 </w:t>
+      </w:r>
+      <w:proofErr w:type="spellStart"/>
+      <w:r>
+        <w:t>puta</w:t>
+      </w:r>
+      <w:proofErr w:type="spellEnd"/>
+      <w:r>
         <w:t xml:space="preserve"> u </w:t>
       </w:r>
       <w:proofErr w:type="spellStart"/>
@@ -1084,82 +1597,260 @@
       </w:r>
       <w:proofErr w:type="gramEnd"/>
       <w:r>
-        <w:t xml:space="preserve"> 24h da mu se </w:t>
-      </w:r>
-      <w:proofErr w:type="spellStart"/>
-      <w:r>
-        <w:t>zabrani</w:t>
-      </w:r>
-      <w:proofErr w:type="spellEnd"/>
-      <w:r>
-        <w:t xml:space="preserve"> </w:t>
-      </w:r>
-      <w:proofErr w:type="spellStart"/>
-      <w:r>
-        <w:t>pristup</w:t>
-      </w:r>
-      <w:proofErr w:type="spellEnd"/>
-      <w:r>
-        <w:t xml:space="preserve"> </w:t>
-      </w:r>
-      <w:proofErr w:type="spellStart"/>
-      <w:r>
-        <w:t>aplikaciji</w:t>
+        <w:t xml:space="preserve"> 24h </w:t>
+      </w:r>
+      <w:proofErr w:type="spellStart"/>
+      <w:r>
+        <w:t>dobije</w:t>
+      </w:r>
+      <w:proofErr w:type="spellEnd"/>
+      <w:r>
+        <w:t xml:space="preserve"> </w:t>
+      </w:r>
+      <w:proofErr w:type="spellStart"/>
+      <w:r>
+        <w:t>opomenu</w:t>
+      </w:r>
+      <w:proofErr w:type="spellEnd"/>
+      <w:r>
+        <w:t xml:space="preserve">, pa </w:t>
+      </w:r>
+      <w:proofErr w:type="spellStart"/>
+      <w:r>
+        <w:t>ako</w:t>
+      </w:r>
+      <w:proofErr w:type="spellEnd"/>
+      <w:r>
+        <w:t xml:space="preserve"> </w:t>
+      </w:r>
+      <w:proofErr w:type="spellStart"/>
+      <w:r>
+        <w:t>dobije</w:t>
+      </w:r>
+      <w:proofErr w:type="spellEnd"/>
+      <w:r>
+        <w:t xml:space="preserve"> </w:t>
+      </w:r>
+      <w:proofErr w:type="spellStart"/>
+      <w:r>
+        <w:t>dve</w:t>
+      </w:r>
+      <w:proofErr w:type="spellEnd"/>
+      <w:r>
+        <w:t xml:space="preserve"> </w:t>
+      </w:r>
+      <w:proofErr w:type="spellStart"/>
+      <w:r>
+        <w:t>opomene</w:t>
+      </w:r>
+      <w:proofErr w:type="spellEnd"/>
+      <w:r>
+        <w:t xml:space="preserve"> </w:t>
+      </w:r>
+      <w:proofErr w:type="spellStart"/>
+      <w:r>
+        <w:t>bude</w:t>
+      </w:r>
+      <w:proofErr w:type="spellEnd"/>
+      <w:r>
+        <w:t xml:space="preserve"> </w:t>
+      </w:r>
+      <w:proofErr w:type="spellStart"/>
+      <w:r>
+        <w:t>banovan</w:t>
       </w:r>
       <w:proofErr w:type="spellEnd"/>
       <w:r>
         <w:t xml:space="preserve">. </w:t>
       </w:r>
-      <w:proofErr w:type="spellStart"/>
-      <w:r>
-        <w:t>Ovo</w:t>
-      </w:r>
-      <w:proofErr w:type="spellEnd"/>
-      <w:r>
-        <w:t xml:space="preserve"> </w:t>
-      </w:r>
-      <w:proofErr w:type="spellStart"/>
-      <w:r>
-        <w:t>će</w:t>
-      </w:r>
-      <w:proofErr w:type="spellEnd"/>
-      <w:r>
-        <w:t xml:space="preserve"> </w:t>
-      </w:r>
-      <w:proofErr w:type="spellStart"/>
-      <w:r>
-        <w:t>biti</w:t>
-      </w:r>
-      <w:proofErr w:type="spellEnd"/>
-      <w:r>
-        <w:t xml:space="preserve"> </w:t>
-      </w:r>
-      <w:proofErr w:type="spellStart"/>
-      <w:r>
-        <w:t>gotovo</w:t>
-      </w:r>
-      <w:proofErr w:type="spellEnd"/>
-      <w:r>
-        <w:t xml:space="preserve"> </w:t>
-      </w:r>
-      <w:proofErr w:type="spellStart"/>
-      <w:r>
-        <w:t>za</w:t>
-      </w:r>
-      <w:proofErr w:type="spellEnd"/>
-      <w:r>
-        <w:t xml:space="preserve"> </w:t>
-      </w:r>
-      <w:proofErr w:type="spellStart"/>
-      <w:r>
-        <w:t>odbranu</w:t>
-      </w:r>
-      <w:proofErr w:type="spellEnd"/>
-      <w:r>
-        <w:t xml:space="preserve"> projekta</w:t>
+      <w:proofErr w:type="gramStart"/>
+      <w:r>
+        <w:t xml:space="preserve">Ili </w:t>
+      </w:r>
+      <w:proofErr w:type="spellStart"/>
+      <w:r>
+        <w:t>čak</w:t>
+      </w:r>
+      <w:proofErr w:type="spellEnd"/>
+      <w:r>
+        <w:t xml:space="preserve"> da </w:t>
+      </w:r>
+      <w:proofErr w:type="spellStart"/>
+      <w:r>
+        <w:t>nakon</w:t>
+      </w:r>
+      <w:proofErr w:type="spellEnd"/>
+      <w:r>
+        <w:t xml:space="preserve"> 5 </w:t>
+      </w:r>
+      <w:proofErr w:type="spellStart"/>
+      <w:r>
+        <w:t>prijava</w:t>
+      </w:r>
+      <w:proofErr w:type="spellEnd"/>
+      <w:r>
+        <w:t xml:space="preserve"> </w:t>
+      </w:r>
+      <w:proofErr w:type="spellStart"/>
+      <w:r>
+        <w:t>dobije</w:t>
+      </w:r>
+      <w:proofErr w:type="spellEnd"/>
+      <w:r>
+        <w:t xml:space="preserve"> </w:t>
+      </w:r>
+      <w:proofErr w:type="spellStart"/>
+      <w:r>
+        <w:t>opomenu</w:t>
+      </w:r>
+      <w:proofErr w:type="spellEnd"/>
+      <w:r>
+        <w:t>.</w:t>
+      </w:r>
+      <w:proofErr w:type="gramEnd"/>
+      <w:r>
+        <w:t xml:space="preserve"> </w:t>
+      </w:r>
+      <w:proofErr w:type="spellStart"/>
+      <w:proofErr w:type="gramStart"/>
+      <w:r>
+        <w:t>Nakon</w:t>
+      </w:r>
+      <w:proofErr w:type="spellEnd"/>
+      <w:r>
+        <w:t xml:space="preserve"> </w:t>
+      </w:r>
+      <w:proofErr w:type="spellStart"/>
+      <w:r>
+        <w:t>opomene</w:t>
+      </w:r>
+      <w:proofErr w:type="spellEnd"/>
+      <w:r>
+        <w:t xml:space="preserve"> I </w:t>
+      </w:r>
+      <w:proofErr w:type="spellStart"/>
+      <w:r>
+        <w:t>još</w:t>
+      </w:r>
+      <w:proofErr w:type="spellEnd"/>
+      <w:r>
+        <w:t xml:space="preserve"> </w:t>
+      </w:r>
+      <w:proofErr w:type="spellStart"/>
+      <w:r>
+        <w:t>jedne</w:t>
+      </w:r>
+      <w:proofErr w:type="spellEnd"/>
+      <w:r>
+        <w:t xml:space="preserve"> </w:t>
+      </w:r>
+      <w:proofErr w:type="spellStart"/>
+      <w:r>
+        <w:t>prijave</w:t>
+      </w:r>
+      <w:proofErr w:type="spellEnd"/>
+      <w:r>
+        <w:t xml:space="preserve"> </w:t>
+      </w:r>
+      <w:proofErr w:type="spellStart"/>
+      <w:r>
+        <w:t>dobije</w:t>
+      </w:r>
+      <w:proofErr w:type="spellEnd"/>
+      <w:r>
+        <w:t xml:space="preserve"> </w:t>
+      </w:r>
+      <w:proofErr w:type="spellStart"/>
+      <w:r>
+        <w:t>opomenu</w:t>
+      </w:r>
+      <w:proofErr w:type="spellEnd"/>
+      <w:r>
+        <w:t xml:space="preserve"> </w:t>
+      </w:r>
+      <w:proofErr w:type="spellStart"/>
+      <w:r>
+        <w:t>pred</w:t>
+      </w:r>
+      <w:proofErr w:type="spellEnd"/>
+      <w:r>
+        <w:t xml:space="preserve"> </w:t>
+      </w:r>
+      <w:proofErr w:type="spellStart"/>
+      <w:r>
+        <w:t>izbacivanje</w:t>
+      </w:r>
+      <w:proofErr w:type="spellEnd"/>
+      <w:r>
+        <w:t xml:space="preserve">, a </w:t>
+      </w:r>
+      <w:proofErr w:type="spellStart"/>
+      <w:r>
+        <w:t>nakon</w:t>
+      </w:r>
+      <w:proofErr w:type="spellEnd"/>
+      <w:r>
+        <w:t xml:space="preserve"> </w:t>
+      </w:r>
+      <w:proofErr w:type="spellStart"/>
+      <w:r>
+        <w:t>opomene</w:t>
+      </w:r>
+      <w:proofErr w:type="spellEnd"/>
+      <w:r>
+        <w:t xml:space="preserve"> </w:t>
+      </w:r>
+      <w:proofErr w:type="spellStart"/>
+      <w:r>
+        <w:t>pred</w:t>
+      </w:r>
+      <w:proofErr w:type="spellEnd"/>
+      <w:r>
+        <w:t xml:space="preserve"> </w:t>
+      </w:r>
+      <w:proofErr w:type="spellStart"/>
+      <w:r>
+        <w:t>izbacivanje</w:t>
+      </w:r>
+      <w:proofErr w:type="spellEnd"/>
+      <w:r>
+        <w:t xml:space="preserve"> I </w:t>
+      </w:r>
+      <w:proofErr w:type="spellStart"/>
+      <w:r>
+        <w:t>još</w:t>
+      </w:r>
+      <w:proofErr w:type="spellEnd"/>
+      <w:r>
+        <w:t xml:space="preserve"> </w:t>
+      </w:r>
+      <w:proofErr w:type="spellStart"/>
+      <w:r>
+        <w:t>jedne</w:t>
+      </w:r>
+      <w:proofErr w:type="spellEnd"/>
+      <w:r>
+        <w:t xml:space="preserve"> </w:t>
+      </w:r>
+      <w:proofErr w:type="spellStart"/>
+      <w:r>
+        <w:t>prijave</w:t>
+      </w:r>
+      <w:proofErr w:type="spellEnd"/>
+      <w:r>
+        <w:t xml:space="preserve"> da </w:t>
+      </w:r>
+      <w:proofErr w:type="spellStart"/>
+      <w:r>
+        <w:t>dobije</w:t>
+      </w:r>
+      <w:proofErr w:type="spellEnd"/>
+      <w:r>
+        <w:t xml:space="preserve"> ban.</w:t>
       </w:r>
       <w:bookmarkStart w:id="0" w:name="_GoBack"/>
       <w:bookmarkEnd w:id="0"/>
+      <w:proofErr w:type="gramEnd"/>
     </w:p>
     <w:p/>
     <w:p>

--- a/SBNZ predlog projekta sw44-2016.docx
+++ b/SBNZ predlog projekta sw44-2016.docx
@@ -9,74 +9,31 @@
           <w:rFonts w:ascii="Arial" w:hAnsi="Arial" w:cs="Arial"/>
           <w:sz w:val="32"/>
           <w:szCs w:val="32"/>
-        </w:rPr>
-      </w:pPr>
-      <w:proofErr w:type="gramStart"/>
+          <w:lang w:val="nb-NO"/>
+        </w:rPr>
+      </w:pPr>
       <w:r>
         <w:rPr>
           <w:rFonts w:ascii="Arial" w:hAnsi="Arial" w:cs="Arial"/>
           <w:sz w:val="32"/>
           <w:szCs w:val="32"/>
-        </w:rPr>
-        <w:t>SBNZ  -</w:t>
-      </w:r>
-      <w:proofErr w:type="gramEnd"/>
-      <w:r>
-        <w:rPr>
-          <w:rFonts w:ascii="Arial" w:hAnsi="Arial" w:cs="Arial"/>
-          <w:sz w:val="32"/>
-          <w:szCs w:val="32"/>
-        </w:rPr>
-        <w:t xml:space="preserve"> </w:t>
-      </w:r>
-      <w:proofErr w:type="spellStart"/>
-      <w:r>
-        <w:rPr>
-          <w:rFonts w:ascii="Arial" w:hAnsi="Arial" w:cs="Arial"/>
-          <w:sz w:val="32"/>
-          <w:szCs w:val="32"/>
-        </w:rPr>
-        <w:t>Predlog</w:t>
-      </w:r>
-      <w:proofErr w:type="spellEnd"/>
-      <w:r>
-        <w:rPr>
-          <w:rFonts w:ascii="Arial" w:hAnsi="Arial" w:cs="Arial"/>
-          <w:sz w:val="32"/>
-          <w:szCs w:val="32"/>
-        </w:rPr>
-        <w:t xml:space="preserve"> </w:t>
-      </w:r>
-      <w:proofErr w:type="spellStart"/>
-      <w:r>
-        <w:rPr>
-          <w:rFonts w:ascii="Arial" w:hAnsi="Arial" w:cs="Arial"/>
-          <w:sz w:val="32"/>
-          <w:szCs w:val="32"/>
-        </w:rPr>
-        <w:t>projekata</w:t>
-      </w:r>
-      <w:proofErr w:type="spellEnd"/>
-    </w:p>
-    <w:p>
-      <w:pPr>
-        <w:rPr>
-          <w:lang w:val="sr-Latn-RS"/>
-        </w:rPr>
-      </w:pPr>
-      <w:proofErr w:type="spellStart"/>
-      <w:r>
-        <w:t>Projekat</w:t>
-      </w:r>
-      <w:proofErr w:type="spellEnd"/>
-      <w:r>
-        <w:t xml:space="preserve"> </w:t>
-      </w:r>
-      <w:proofErr w:type="spellStart"/>
-      <w:r>
-        <w:t>radi</w:t>
-      </w:r>
-      <w:proofErr w:type="spellEnd"/>
+          <w:lang w:val="nb-NO"/>
+        </w:rPr>
+        <w:t>SBNZ  - Predlog projekata</w:t>
+      </w:r>
+    </w:p>
+    <w:p>
+      <w:pPr>
+        <w:rPr>
+          <w:lang w:val="sr-Latn-RS"/>
+        </w:rPr>
+      </w:pPr>
+      <w:r>
+        <w:rPr>
+          <w:lang w:val="nb-NO"/>
+        </w:rPr>
+        <w:t>Projekat radi</w:t>
+      </w:r>
       <w:r>
         <w:rPr>
           <w:lang w:val="sr-Latn-RS"/>
@@ -601,6 +558,11 @@
       </w:pPr>
     </w:p>
     <w:p>
+      <w:pPr>
+        <w:rPr>
+          <w:lang w:val="nb-NO"/>
+        </w:rPr>
+      </w:pPr>
       <w:r>
         <w:rPr>
           <w:b/>
@@ -621,120 +583,23 @@
         <w:br/>
       </w:r>
       <w:r>
-        <w:t xml:space="preserve">1. </w:t>
-      </w:r>
-      <w:proofErr w:type="spellStart"/>
-      <w:proofErr w:type="gramStart"/>
-      <w:r>
-        <w:t>Korisnik</w:t>
-      </w:r>
-      <w:proofErr w:type="spellEnd"/>
-      <w:r>
-        <w:t xml:space="preserve"> </w:t>
-      </w:r>
-      <w:proofErr w:type="spellStart"/>
-      <w:r>
-        <w:t>popunjava</w:t>
-      </w:r>
-      <w:proofErr w:type="spellEnd"/>
-      <w:r>
-        <w:t xml:space="preserve"> </w:t>
-      </w:r>
-      <w:proofErr w:type="spellStart"/>
-      <w:r>
-        <w:t>svoj</w:t>
-      </w:r>
-      <w:proofErr w:type="spellEnd"/>
-      <w:r>
-        <w:t xml:space="preserve"> </w:t>
-      </w:r>
-      <w:proofErr w:type="spellStart"/>
-      <w:r>
-        <w:t>profil</w:t>
-      </w:r>
-      <w:proofErr w:type="spellEnd"/>
-      <w:r>
-        <w:t xml:space="preserve"> </w:t>
-      </w:r>
-      <w:proofErr w:type="spellStart"/>
-      <w:r>
-        <w:t>svojim</w:t>
-      </w:r>
-      <w:proofErr w:type="spellEnd"/>
-      <w:r>
-        <w:t xml:space="preserve"> </w:t>
-      </w:r>
-      <w:proofErr w:type="spellStart"/>
-      <w:r>
-        <w:t>osobinama</w:t>
-      </w:r>
-      <w:proofErr w:type="spellEnd"/>
-      <w:r>
-        <w:t>.</w:t>
-      </w:r>
-      <w:proofErr w:type="gramEnd"/>
-      <w:r>
-        <w:t xml:space="preserve"> </w:t>
-      </w:r>
-      <w:proofErr w:type="spellStart"/>
-      <w:r>
-        <w:t>Osobine</w:t>
-      </w:r>
-      <w:proofErr w:type="spellEnd"/>
-      <w:r>
-        <w:t xml:space="preserve"> </w:t>
-      </w:r>
-      <w:proofErr w:type="spellStart"/>
-      <w:r>
-        <w:t>imaju</w:t>
-      </w:r>
-      <w:proofErr w:type="spellEnd"/>
-      <w:r>
-        <w:t xml:space="preserve"> </w:t>
-      </w:r>
-      <w:proofErr w:type="spellStart"/>
-      <w:r>
-        <w:t>vrednost</w:t>
-      </w:r>
-      <w:proofErr w:type="spellEnd"/>
-      <w:r>
-        <w:t xml:space="preserve"> “Da” </w:t>
-      </w:r>
-      <w:proofErr w:type="spellStart"/>
-      <w:proofErr w:type="gramStart"/>
-      <w:r>
-        <w:t>ili</w:t>
-      </w:r>
-      <w:proofErr w:type="spellEnd"/>
-      <w:proofErr w:type="gramEnd"/>
-      <w:r>
-        <w:t xml:space="preserve"> “Ne”.</w:t>
-      </w:r>
-    </w:p>
-    <w:p>
-      <w:pPr>
-        <w:rPr>
-          <w:lang w:val="sr-Latn-RS"/>
-        </w:rPr>
-      </w:pPr>
-      <w:r>
-        <w:t xml:space="preserve">2. Na </w:t>
-      </w:r>
-      <w:proofErr w:type="spellStart"/>
-      <w:r>
-        <w:t>pocetnoj</w:t>
-      </w:r>
-      <w:proofErr w:type="spellEnd"/>
-      <w:r>
-        <w:t xml:space="preserve"> </w:t>
-      </w:r>
-      <w:proofErr w:type="spellStart"/>
-      <w:r>
-        <w:t>strani</w:t>
-      </w:r>
-      <w:proofErr w:type="spellEnd"/>
-      <w:r>
-        <w:t xml:space="preserve"> </w:t>
+        <w:rPr>
+          <w:lang w:val="nb-NO"/>
+        </w:rPr>
+        <w:t>1. Korisnik popunjava svoj profil svojim osobinama. Osobine imaju vrednost “Da” ili “Ne”.</w:t>
+      </w:r>
+    </w:p>
+    <w:p>
+      <w:pPr>
+        <w:rPr>
+          <w:lang w:val="sr-Latn-RS"/>
+        </w:rPr>
+      </w:pPr>
+      <w:r>
+        <w:rPr>
+          <w:lang w:val="nb-NO"/>
+        </w:rPr>
+        <w:t xml:space="preserve">2. Na pocetnoj strani </w:t>
       </w:r>
       <w:r>
         <w:rPr>
@@ -956,132 +821,9 @@
       </w:pPr>
       <w:r>
         <w:rPr>
-          <w:lang w:val="sr-Latn-RS"/>
-        </w:rPr>
-        <w:t xml:space="preserve">*Planirane su izmene u pravilima kako bi se omogućili query-i za </w:t>
-      </w:r>
-      <w:r>
-        <w:rPr>
-          <w:i/>
-          <w:lang w:val="sr-Latn-RS"/>
-        </w:rPr>
-        <w:t>Korisnik voli kategoriju</w:t>
-      </w:r>
-      <w:r>
-        <w:rPr>
-          <w:lang w:val="sr-Latn-RS"/>
-        </w:rPr>
-        <w:t>, izmene će najverovatnije biti nakon druge kontrolne tačke zbog trenutnog nedostatka vremena</w:t>
-      </w:r>
-    </w:p>
-    <w:p>
-      <w:pPr>
-        <w:rPr>
-          <w:lang w:val="sr-Latn-RS"/>
-        </w:rPr>
-      </w:pPr>
-      <w:proofErr w:type="spellStart"/>
-      <w:proofErr w:type="gramStart"/>
-      <w:r>
-        <w:t>Prijava</w:t>
-      </w:r>
-      <w:proofErr w:type="spellEnd"/>
-      <w:r>
-        <w:t xml:space="preserve"> </w:t>
-      </w:r>
-      <w:proofErr w:type="spellStart"/>
-      <w:r>
-        <w:t>korisnika</w:t>
-      </w:r>
-      <w:proofErr w:type="spellEnd"/>
-      <w:r>
-        <w:t>.</w:t>
-      </w:r>
-      <w:proofErr w:type="gramEnd"/>
-      <w:r>
-        <w:t xml:space="preserve"> </w:t>
-      </w:r>
-      <w:proofErr w:type="spellStart"/>
-      <w:r>
-        <w:t>Korisnik</w:t>
-      </w:r>
-      <w:proofErr w:type="spellEnd"/>
-      <w:r>
-        <w:t xml:space="preserve"> </w:t>
-      </w:r>
-      <w:proofErr w:type="spellStart"/>
-      <w:proofErr w:type="gramStart"/>
-      <w:r>
-        <w:t>ce</w:t>
-      </w:r>
-      <w:proofErr w:type="spellEnd"/>
-      <w:proofErr w:type="gramEnd"/>
-      <w:r>
-        <w:t xml:space="preserve"> </w:t>
-      </w:r>
-      <w:proofErr w:type="spellStart"/>
-      <w:r>
-        <w:t>imati</w:t>
-      </w:r>
-      <w:proofErr w:type="spellEnd"/>
-      <w:r>
-        <w:t xml:space="preserve"> </w:t>
-      </w:r>
-      <w:proofErr w:type="spellStart"/>
-      <w:r>
-        <w:t>opciju</w:t>
-      </w:r>
-      <w:proofErr w:type="spellEnd"/>
-      <w:r>
-        <w:t xml:space="preserve"> da </w:t>
-      </w:r>
-      <w:proofErr w:type="spellStart"/>
-      <w:r>
-        <w:t>prijavi</w:t>
-      </w:r>
-      <w:proofErr w:type="spellEnd"/>
-      <w:r>
-        <w:t xml:space="preserve"> </w:t>
-      </w:r>
-      <w:proofErr w:type="spellStart"/>
-      <w:r>
-        <w:t>drugog</w:t>
-      </w:r>
-      <w:proofErr w:type="spellEnd"/>
-      <w:r>
-        <w:t xml:space="preserve"> </w:t>
-      </w:r>
-      <w:proofErr w:type="spellStart"/>
-      <w:r>
-        <w:t>korisnika</w:t>
-      </w:r>
-      <w:proofErr w:type="spellEnd"/>
-      <w:r>
-        <w:t xml:space="preserve"> </w:t>
-      </w:r>
-      <w:proofErr w:type="spellStart"/>
-      <w:r>
-        <w:t>zbog</w:t>
-      </w:r>
-      <w:proofErr w:type="spellEnd"/>
-      <w:r>
-        <w:t xml:space="preserve"> </w:t>
-      </w:r>
-      <w:proofErr w:type="spellStart"/>
-      <w:r>
-        <w:t>nekog</w:t>
-      </w:r>
-      <w:proofErr w:type="spellEnd"/>
-      <w:r>
-        <w:t xml:space="preserve"> </w:t>
-      </w:r>
-      <w:proofErr w:type="spellStart"/>
-      <w:r>
-        <w:t>razloga</w:t>
-      </w:r>
-      <w:proofErr w:type="spellEnd"/>
-      <w:r>
-        <w:t xml:space="preserve"> (la</w:t>
+          <w:lang w:val="nb-NO"/>
+        </w:rPr>
+        <w:t>Prijava korisnika. Korisnik ce imati opciju da prijavi drugog korisnika zbog nekog razloga (la</w:t>
       </w:r>
       <w:r>
         <w:rPr>
@@ -1090,790 +832,27 @@
         <w:t>žni profil i slično</w:t>
       </w:r>
       <w:r>
-        <w:t xml:space="preserve">).  </w:t>
-      </w:r>
-      <w:proofErr w:type="spellStart"/>
-      <w:r>
-        <w:t>Kreirano</w:t>
-      </w:r>
-      <w:proofErr w:type="spellEnd"/>
-      <w:r>
-        <w:t xml:space="preserve"> je </w:t>
-      </w:r>
-      <w:proofErr w:type="spellStart"/>
-      <w:r>
-        <w:t>pravilo</w:t>
-      </w:r>
-      <w:proofErr w:type="spellEnd"/>
-      <w:r>
-        <w:t xml:space="preserve"> da </w:t>
-      </w:r>
-      <w:proofErr w:type="spellStart"/>
-      <w:r>
-        <w:t>ako</w:t>
-      </w:r>
-      <w:proofErr w:type="spellEnd"/>
-      <w:r>
-        <w:t xml:space="preserve"> </w:t>
-      </w:r>
-      <w:proofErr w:type="spellStart"/>
-      <w:r>
-        <w:t>korisnik</w:t>
-      </w:r>
-      <w:proofErr w:type="spellEnd"/>
-      <w:r>
-        <w:t xml:space="preserve"> </w:t>
-      </w:r>
-      <w:proofErr w:type="spellStart"/>
-      <w:r>
-        <w:t>bude</w:t>
-      </w:r>
-      <w:proofErr w:type="spellEnd"/>
-      <w:r>
-        <w:t xml:space="preserve"> </w:t>
-      </w:r>
-      <w:proofErr w:type="spellStart"/>
-      <w:r>
-        <w:t>prijavljen</w:t>
-      </w:r>
-      <w:proofErr w:type="spellEnd"/>
-      <w:r>
-        <w:t xml:space="preserve"> 5 </w:t>
-      </w:r>
-      <w:proofErr w:type="spellStart"/>
-      <w:r>
-        <w:t>puta</w:t>
-      </w:r>
-      <w:proofErr w:type="spellEnd"/>
-      <w:r>
-        <w:t xml:space="preserve"> u </w:t>
-      </w:r>
-      <w:proofErr w:type="spellStart"/>
-      <w:r>
-        <w:t>roku</w:t>
-      </w:r>
-      <w:proofErr w:type="spellEnd"/>
-      <w:r>
-        <w:t xml:space="preserve"> </w:t>
-      </w:r>
-      <w:proofErr w:type="gramStart"/>
-      <w:r>
-        <w:t>od</w:t>
-      </w:r>
-      <w:proofErr w:type="gramEnd"/>
-      <w:r>
-        <w:t xml:space="preserve"> 24h se </w:t>
-      </w:r>
-      <w:proofErr w:type="spellStart"/>
-      <w:r>
-        <w:t>ispiše</w:t>
-      </w:r>
-      <w:proofErr w:type="spellEnd"/>
-      <w:r>
-        <w:t xml:space="preserve"> </w:t>
-      </w:r>
-      <w:proofErr w:type="spellStart"/>
-      <w:r>
-        <w:t>poruka</w:t>
-      </w:r>
-      <w:proofErr w:type="spellEnd"/>
-      <w:r>
-        <w:t xml:space="preserve"> da je </w:t>
-      </w:r>
-      <w:proofErr w:type="spellStart"/>
-      <w:r>
-        <w:t>prijavljen</w:t>
-      </w:r>
-      <w:proofErr w:type="spellEnd"/>
-      <w:r>
-        <w:t xml:space="preserve">. </w:t>
-      </w:r>
-      <w:proofErr w:type="spellStart"/>
-      <w:r>
-        <w:t>Takodje</w:t>
-      </w:r>
-      <w:proofErr w:type="spellEnd"/>
-      <w:r>
-        <w:t xml:space="preserve"> </w:t>
-      </w:r>
-      <w:proofErr w:type="spellStart"/>
-      <w:r>
-        <w:t>kasnije</w:t>
-      </w:r>
-      <w:proofErr w:type="spellEnd"/>
-      <w:r>
-        <w:t xml:space="preserve"> </w:t>
-      </w:r>
-      <w:proofErr w:type="spellStart"/>
-      <w:proofErr w:type="gramStart"/>
-      <w:r>
-        <w:t>će</w:t>
-      </w:r>
-      <w:proofErr w:type="spellEnd"/>
-      <w:proofErr w:type="gramEnd"/>
-      <w:r>
-        <w:t xml:space="preserve"> </w:t>
-      </w:r>
-      <w:proofErr w:type="spellStart"/>
-      <w:r>
-        <w:t>biti</w:t>
-      </w:r>
-      <w:proofErr w:type="spellEnd"/>
-      <w:r>
-        <w:t xml:space="preserve"> </w:t>
-      </w:r>
-      <w:proofErr w:type="spellStart"/>
-      <w:r>
-        <w:t>implementiran</w:t>
-      </w:r>
-      <w:proofErr w:type="spellEnd"/>
-      <w:r>
-        <w:t xml:space="preserve"> </w:t>
-      </w:r>
-      <w:proofErr w:type="spellStart"/>
-      <w:r>
-        <w:t>upis</w:t>
-      </w:r>
-      <w:proofErr w:type="spellEnd"/>
-      <w:r>
-        <w:t xml:space="preserve"> u </w:t>
-      </w:r>
-      <w:proofErr w:type="spellStart"/>
-      <w:r>
-        <w:t>fajl</w:t>
-      </w:r>
-      <w:proofErr w:type="spellEnd"/>
-      <w:r>
-        <w:t xml:space="preserve"> </w:t>
-      </w:r>
-      <w:proofErr w:type="spellStart"/>
-      <w:r>
-        <w:t>iz</w:t>
-      </w:r>
-      <w:proofErr w:type="spellEnd"/>
-      <w:r>
-        <w:t xml:space="preserve"> </w:t>
-      </w:r>
-      <w:proofErr w:type="spellStart"/>
-      <w:r>
-        <w:t>kog</w:t>
-      </w:r>
-      <w:proofErr w:type="spellEnd"/>
-      <w:r>
-        <w:t xml:space="preserve"> </w:t>
-      </w:r>
-      <w:proofErr w:type="spellStart"/>
-      <w:r>
-        <w:t>će</w:t>
-      </w:r>
-      <w:proofErr w:type="spellEnd"/>
-      <w:r>
-        <w:t xml:space="preserve"> server </w:t>
-      </w:r>
-      <w:proofErr w:type="spellStart"/>
-      <w:r>
-        <w:t>povremeno</w:t>
-      </w:r>
-      <w:proofErr w:type="spellEnd"/>
-      <w:r>
-        <w:t xml:space="preserve"> da </w:t>
-      </w:r>
-      <w:proofErr w:type="spellStart"/>
-      <w:r>
-        <w:t>čita</w:t>
-      </w:r>
-      <w:proofErr w:type="spellEnd"/>
-      <w:r>
-        <w:t xml:space="preserve"> I da </w:t>
-      </w:r>
-      <w:proofErr w:type="spellStart"/>
-      <w:r>
-        <w:t>banuje</w:t>
-      </w:r>
-      <w:proofErr w:type="spellEnd"/>
-      <w:r>
-        <w:t xml:space="preserve"> </w:t>
-      </w:r>
-      <w:proofErr w:type="spellStart"/>
-      <w:r>
-        <w:t>korisnike</w:t>
-      </w:r>
-      <w:proofErr w:type="spellEnd"/>
-      <w:r>
-        <w:t xml:space="preserve">. </w:t>
-      </w:r>
-      <w:proofErr w:type="spellStart"/>
-      <w:r>
-        <w:t>Takođe</w:t>
-      </w:r>
-      <w:proofErr w:type="spellEnd"/>
-      <w:r>
-        <w:t xml:space="preserve"> </w:t>
-      </w:r>
-      <w:proofErr w:type="spellStart"/>
-      <w:proofErr w:type="gramStart"/>
-      <w:r>
-        <w:t>će</w:t>
-      </w:r>
-      <w:proofErr w:type="spellEnd"/>
-      <w:proofErr w:type="gramEnd"/>
-      <w:r>
-        <w:t xml:space="preserve"> </w:t>
-      </w:r>
-      <w:proofErr w:type="spellStart"/>
-      <w:r>
-        <w:t>biti</w:t>
-      </w:r>
-      <w:proofErr w:type="spellEnd"/>
-      <w:r>
-        <w:t xml:space="preserve"> </w:t>
-      </w:r>
-      <w:proofErr w:type="spellStart"/>
-      <w:r>
-        <w:t>dodato</w:t>
-      </w:r>
-      <w:proofErr w:type="spellEnd"/>
-      <w:r>
-        <w:t xml:space="preserve"> </w:t>
-      </w:r>
-      <w:proofErr w:type="spellStart"/>
-      <w:r>
-        <w:t>pravilo</w:t>
-      </w:r>
-      <w:proofErr w:type="spellEnd"/>
-      <w:r>
-        <w:t xml:space="preserve"> da </w:t>
-      </w:r>
-      <w:proofErr w:type="spellStart"/>
-      <w:r>
-        <w:t>ako</w:t>
-      </w:r>
-      <w:proofErr w:type="spellEnd"/>
-      <w:r>
-        <w:t xml:space="preserve"> </w:t>
-      </w:r>
-      <w:proofErr w:type="spellStart"/>
-      <w:r>
-        <w:t>jedan</w:t>
-      </w:r>
-      <w:proofErr w:type="spellEnd"/>
-      <w:r>
-        <w:t xml:space="preserve"> </w:t>
-      </w:r>
-      <w:proofErr w:type="spellStart"/>
-      <w:r>
-        <w:t>korisnik</w:t>
-      </w:r>
-      <w:proofErr w:type="spellEnd"/>
-      <w:r>
-        <w:t xml:space="preserve"> previse </w:t>
-      </w:r>
-      <w:proofErr w:type="spellStart"/>
-      <w:r>
-        <w:t>bude</w:t>
-      </w:r>
-      <w:proofErr w:type="spellEnd"/>
-      <w:r>
-        <w:t xml:space="preserve"> </w:t>
-      </w:r>
-      <w:proofErr w:type="spellStart"/>
-      <w:r>
-        <w:t>prijavljivao</w:t>
-      </w:r>
-      <w:proofErr w:type="spellEnd"/>
-      <w:r>
-        <w:t xml:space="preserve"> </w:t>
-      </w:r>
-      <w:proofErr w:type="spellStart"/>
-      <w:r>
-        <w:t>druge</w:t>
-      </w:r>
-      <w:proofErr w:type="spellEnd"/>
-      <w:r>
-        <w:t xml:space="preserve"> </w:t>
-      </w:r>
-      <w:proofErr w:type="spellStart"/>
-      <w:r>
-        <w:t>korisnike</w:t>
-      </w:r>
-      <w:proofErr w:type="spellEnd"/>
-      <w:r>
-        <w:t xml:space="preserve"> da </w:t>
-      </w:r>
-      <w:proofErr w:type="spellStart"/>
-      <w:r>
-        <w:t>bude</w:t>
-      </w:r>
-      <w:proofErr w:type="spellEnd"/>
-      <w:r>
-        <w:t xml:space="preserve"> </w:t>
-      </w:r>
-      <w:proofErr w:type="spellStart"/>
-      <w:r>
-        <w:t>banovan</w:t>
-      </w:r>
-      <w:proofErr w:type="spellEnd"/>
-      <w:r>
-        <w:t xml:space="preserve"> </w:t>
-      </w:r>
-      <w:proofErr w:type="spellStart"/>
-      <w:r>
-        <w:t>zbog</w:t>
-      </w:r>
-      <w:proofErr w:type="spellEnd"/>
-      <w:r>
-        <w:t xml:space="preserve"> </w:t>
-      </w:r>
-      <w:proofErr w:type="spellStart"/>
-      <w:r>
-        <w:t>zloupotrebe</w:t>
-      </w:r>
-      <w:proofErr w:type="spellEnd"/>
-      <w:r>
-        <w:t xml:space="preserve"> </w:t>
-      </w:r>
-      <w:proofErr w:type="spellStart"/>
-      <w:r>
-        <w:t>sistema</w:t>
-      </w:r>
-      <w:proofErr w:type="spellEnd"/>
-      <w:r>
-        <w:t xml:space="preserve">. </w:t>
-      </w:r>
-      <w:proofErr w:type="spellStart"/>
-      <w:proofErr w:type="gramStart"/>
-      <w:r>
-        <w:t>Npr</w:t>
-      </w:r>
-      <w:proofErr w:type="spellEnd"/>
-      <w:proofErr w:type="gramEnd"/>
-      <w:r>
-        <w:t xml:space="preserve"> </w:t>
-      </w:r>
-      <w:proofErr w:type="spellStart"/>
-      <w:r>
-        <w:t>ako</w:t>
-      </w:r>
-      <w:proofErr w:type="spellEnd"/>
-      <w:r>
-        <w:t xml:space="preserve"> </w:t>
-      </w:r>
-      <w:proofErr w:type="spellStart"/>
-      <w:r>
-        <w:t>bude</w:t>
-      </w:r>
-      <w:proofErr w:type="spellEnd"/>
-      <w:r>
-        <w:t xml:space="preserve"> </w:t>
-      </w:r>
-      <w:proofErr w:type="spellStart"/>
-      <w:r>
-        <w:t>prijavio</w:t>
-      </w:r>
-      <w:proofErr w:type="spellEnd"/>
-      <w:r>
-        <w:t xml:space="preserve"> 10 </w:t>
-      </w:r>
-      <w:proofErr w:type="spellStart"/>
-      <w:r>
-        <w:t>korisnika</w:t>
-      </w:r>
-      <w:proofErr w:type="spellEnd"/>
-      <w:r>
-        <w:t xml:space="preserve"> </w:t>
-      </w:r>
-      <w:proofErr w:type="spellStart"/>
-      <w:r>
-        <w:t>za</w:t>
-      </w:r>
-      <w:proofErr w:type="spellEnd"/>
-      <w:r>
-        <w:t xml:space="preserve"> 24h. </w:t>
-      </w:r>
-      <w:proofErr w:type="spellStart"/>
-      <w:proofErr w:type="gramStart"/>
-      <w:r>
-        <w:t>Takođe</w:t>
-      </w:r>
-      <w:proofErr w:type="spellEnd"/>
-      <w:r>
-        <w:t xml:space="preserve"> </w:t>
-      </w:r>
-      <w:proofErr w:type="spellStart"/>
-      <w:r>
-        <w:t>ovde</w:t>
-      </w:r>
-      <w:proofErr w:type="spellEnd"/>
-      <w:r>
-        <w:t xml:space="preserve"> </w:t>
-      </w:r>
-      <w:proofErr w:type="spellStart"/>
-      <w:r>
-        <w:t>postoji</w:t>
-      </w:r>
-      <w:proofErr w:type="spellEnd"/>
-      <w:r>
-        <w:t xml:space="preserve"> </w:t>
-      </w:r>
-      <w:proofErr w:type="spellStart"/>
-      <w:r>
-        <w:t>opcija</w:t>
-      </w:r>
-      <w:proofErr w:type="spellEnd"/>
-      <w:r>
-        <w:t xml:space="preserve"> da se </w:t>
-      </w:r>
-      <w:proofErr w:type="spellStart"/>
-      <w:r>
-        <w:t>proširi</w:t>
-      </w:r>
-      <w:proofErr w:type="spellEnd"/>
-      <w:r>
-        <w:t xml:space="preserve"> da bi se </w:t>
-      </w:r>
-      <w:proofErr w:type="spellStart"/>
-      <w:r>
-        <w:t>ubacio</w:t>
-      </w:r>
-      <w:proofErr w:type="spellEnd"/>
-      <w:r>
-        <w:t xml:space="preserve"> forward chaining.</w:t>
-      </w:r>
-      <w:proofErr w:type="gramEnd"/>
-      <w:r>
-        <w:t xml:space="preserve"> Da </w:t>
-      </w:r>
-      <w:proofErr w:type="spellStart"/>
-      <w:r>
-        <w:t>ako</w:t>
-      </w:r>
-      <w:proofErr w:type="spellEnd"/>
-      <w:r>
-        <w:t xml:space="preserve"> </w:t>
-      </w:r>
-      <w:proofErr w:type="spellStart"/>
-      <w:r>
-        <w:t>korisnik</w:t>
-      </w:r>
-      <w:proofErr w:type="spellEnd"/>
-      <w:r>
-        <w:t xml:space="preserve"> </w:t>
-      </w:r>
-      <w:proofErr w:type="spellStart"/>
-      <w:r>
-        <w:t>bude</w:t>
-      </w:r>
-      <w:proofErr w:type="spellEnd"/>
-      <w:r>
-        <w:t xml:space="preserve"> </w:t>
-      </w:r>
-      <w:proofErr w:type="spellStart"/>
-      <w:r>
-        <w:t>prijavljen</w:t>
-      </w:r>
-      <w:proofErr w:type="spellEnd"/>
-      <w:r>
-        <w:t xml:space="preserve"> 5 </w:t>
-      </w:r>
-      <w:proofErr w:type="spellStart"/>
-      <w:r>
-        <w:t>puta</w:t>
-      </w:r>
-      <w:proofErr w:type="spellEnd"/>
-      <w:r>
-        <w:t xml:space="preserve"> u </w:t>
-      </w:r>
-      <w:proofErr w:type="spellStart"/>
-      <w:r>
-        <w:t>roku</w:t>
-      </w:r>
-      <w:proofErr w:type="spellEnd"/>
-      <w:r>
-        <w:t xml:space="preserve"> </w:t>
-      </w:r>
-      <w:proofErr w:type="gramStart"/>
-      <w:r>
-        <w:t>od</w:t>
-      </w:r>
-      <w:proofErr w:type="gramEnd"/>
-      <w:r>
-        <w:t xml:space="preserve"> 24h </w:t>
-      </w:r>
-      <w:proofErr w:type="spellStart"/>
-      <w:r>
-        <w:t>dobije</w:t>
-      </w:r>
-      <w:proofErr w:type="spellEnd"/>
-      <w:r>
-        <w:t xml:space="preserve"> </w:t>
-      </w:r>
-      <w:proofErr w:type="spellStart"/>
-      <w:r>
-        <w:t>opomenu</w:t>
-      </w:r>
-      <w:proofErr w:type="spellEnd"/>
-      <w:r>
-        <w:t xml:space="preserve">, pa </w:t>
-      </w:r>
-      <w:proofErr w:type="spellStart"/>
-      <w:r>
-        <w:t>ako</w:t>
-      </w:r>
-      <w:proofErr w:type="spellEnd"/>
-      <w:r>
-        <w:t xml:space="preserve"> </w:t>
-      </w:r>
-      <w:proofErr w:type="spellStart"/>
-      <w:r>
-        <w:t>dobije</w:t>
-      </w:r>
-      <w:proofErr w:type="spellEnd"/>
-      <w:r>
-        <w:t xml:space="preserve"> </w:t>
-      </w:r>
-      <w:proofErr w:type="spellStart"/>
-      <w:r>
-        <w:t>dve</w:t>
-      </w:r>
-      <w:proofErr w:type="spellEnd"/>
-      <w:r>
-        <w:t xml:space="preserve"> </w:t>
-      </w:r>
-      <w:proofErr w:type="spellStart"/>
-      <w:r>
-        <w:t>opomene</w:t>
-      </w:r>
-      <w:proofErr w:type="spellEnd"/>
-      <w:r>
-        <w:t xml:space="preserve"> </w:t>
-      </w:r>
-      <w:proofErr w:type="spellStart"/>
-      <w:r>
-        <w:t>bude</w:t>
-      </w:r>
-      <w:proofErr w:type="spellEnd"/>
-      <w:r>
-        <w:t xml:space="preserve"> </w:t>
-      </w:r>
-      <w:proofErr w:type="spellStart"/>
-      <w:r>
-        <w:t>banovan</w:t>
-      </w:r>
-      <w:proofErr w:type="spellEnd"/>
-      <w:r>
-        <w:t xml:space="preserve">. </w:t>
-      </w:r>
-      <w:proofErr w:type="gramStart"/>
-      <w:r>
-        <w:t xml:space="preserve">Ili </w:t>
-      </w:r>
-      <w:proofErr w:type="spellStart"/>
-      <w:r>
-        <w:t>čak</w:t>
-      </w:r>
-      <w:proofErr w:type="spellEnd"/>
-      <w:r>
-        <w:t xml:space="preserve"> da </w:t>
-      </w:r>
-      <w:proofErr w:type="spellStart"/>
-      <w:r>
-        <w:t>nakon</w:t>
-      </w:r>
-      <w:proofErr w:type="spellEnd"/>
-      <w:r>
-        <w:t xml:space="preserve"> 5 </w:t>
-      </w:r>
-      <w:proofErr w:type="spellStart"/>
-      <w:r>
-        <w:t>prijava</w:t>
-      </w:r>
-      <w:proofErr w:type="spellEnd"/>
-      <w:r>
-        <w:t xml:space="preserve"> </w:t>
-      </w:r>
-      <w:proofErr w:type="spellStart"/>
-      <w:r>
-        <w:t>dobije</w:t>
-      </w:r>
-      <w:proofErr w:type="spellEnd"/>
-      <w:r>
-        <w:t xml:space="preserve"> </w:t>
-      </w:r>
-      <w:proofErr w:type="spellStart"/>
-      <w:r>
-        <w:t>opomenu</w:t>
-      </w:r>
-      <w:proofErr w:type="spellEnd"/>
-      <w:r>
-        <w:t>.</w:t>
-      </w:r>
-      <w:proofErr w:type="gramEnd"/>
-      <w:r>
-        <w:t xml:space="preserve"> </w:t>
-      </w:r>
-      <w:proofErr w:type="spellStart"/>
-      <w:proofErr w:type="gramStart"/>
-      <w:r>
-        <w:t>Nakon</w:t>
-      </w:r>
-      <w:proofErr w:type="spellEnd"/>
-      <w:r>
-        <w:t xml:space="preserve"> </w:t>
-      </w:r>
-      <w:proofErr w:type="spellStart"/>
-      <w:r>
-        <w:t>opomene</w:t>
-      </w:r>
-      <w:proofErr w:type="spellEnd"/>
-      <w:r>
-        <w:t xml:space="preserve"> I </w:t>
-      </w:r>
-      <w:proofErr w:type="spellStart"/>
-      <w:r>
-        <w:t>još</w:t>
-      </w:r>
-      <w:proofErr w:type="spellEnd"/>
-      <w:r>
-        <w:t xml:space="preserve"> </w:t>
-      </w:r>
-      <w:proofErr w:type="spellStart"/>
-      <w:r>
-        <w:t>jedne</w:t>
-      </w:r>
-      <w:proofErr w:type="spellEnd"/>
-      <w:r>
-        <w:t xml:space="preserve"> </w:t>
-      </w:r>
-      <w:proofErr w:type="spellStart"/>
-      <w:r>
-        <w:t>prijave</w:t>
-      </w:r>
-      <w:proofErr w:type="spellEnd"/>
-      <w:r>
-        <w:t xml:space="preserve"> </w:t>
-      </w:r>
-      <w:proofErr w:type="spellStart"/>
-      <w:r>
-        <w:t>dobije</w:t>
-      </w:r>
-      <w:proofErr w:type="spellEnd"/>
-      <w:r>
-        <w:t xml:space="preserve"> </w:t>
-      </w:r>
-      <w:proofErr w:type="spellStart"/>
-      <w:r>
-        <w:t>opomenu</w:t>
-      </w:r>
-      <w:proofErr w:type="spellEnd"/>
-      <w:r>
-        <w:t xml:space="preserve"> </w:t>
-      </w:r>
-      <w:proofErr w:type="spellStart"/>
-      <w:r>
-        <w:t>pred</w:t>
-      </w:r>
-      <w:proofErr w:type="spellEnd"/>
-      <w:r>
-        <w:t xml:space="preserve"> </w:t>
-      </w:r>
-      <w:proofErr w:type="spellStart"/>
-      <w:r>
-        <w:t>izbacivanje</w:t>
-      </w:r>
-      <w:proofErr w:type="spellEnd"/>
-      <w:r>
-        <w:t xml:space="preserve">, a </w:t>
-      </w:r>
-      <w:proofErr w:type="spellStart"/>
-      <w:r>
-        <w:t>nakon</w:t>
-      </w:r>
-      <w:proofErr w:type="spellEnd"/>
-      <w:r>
-        <w:t xml:space="preserve"> </w:t>
-      </w:r>
-      <w:proofErr w:type="spellStart"/>
-      <w:r>
-        <w:t>opomene</w:t>
-      </w:r>
-      <w:proofErr w:type="spellEnd"/>
-      <w:r>
-        <w:t xml:space="preserve"> </w:t>
-      </w:r>
-      <w:proofErr w:type="spellStart"/>
-      <w:r>
-        <w:t>pred</w:t>
-      </w:r>
-      <w:proofErr w:type="spellEnd"/>
-      <w:r>
-        <w:t xml:space="preserve"> </w:t>
-      </w:r>
-      <w:proofErr w:type="spellStart"/>
-      <w:r>
-        <w:t>izbacivanje</w:t>
-      </w:r>
-      <w:proofErr w:type="spellEnd"/>
-      <w:r>
-        <w:t xml:space="preserve"> I </w:t>
-      </w:r>
-      <w:proofErr w:type="spellStart"/>
-      <w:r>
-        <w:t>još</w:t>
-      </w:r>
-      <w:proofErr w:type="spellEnd"/>
-      <w:r>
-        <w:t xml:space="preserve"> </w:t>
-      </w:r>
-      <w:proofErr w:type="spellStart"/>
-      <w:r>
-        <w:t>jedne</w:t>
-      </w:r>
-      <w:proofErr w:type="spellEnd"/>
-      <w:r>
-        <w:t xml:space="preserve"> </w:t>
-      </w:r>
-      <w:proofErr w:type="spellStart"/>
-      <w:r>
-        <w:t>prijave</w:t>
-      </w:r>
-      <w:proofErr w:type="spellEnd"/>
-      <w:r>
-        <w:t xml:space="preserve"> da </w:t>
-      </w:r>
-      <w:proofErr w:type="spellStart"/>
-      <w:r>
-        <w:t>dobije</w:t>
-      </w:r>
-      <w:proofErr w:type="spellEnd"/>
-      <w:r>
-        <w:t xml:space="preserve"> ban.</w:t>
+        <w:rPr>
+          <w:lang w:val="nb-NO"/>
+        </w:rPr>
+        <w:t xml:space="preserve">).  Kreirano je pravilo da ako korisnik bude prijavljen 5 puta u roku od 24h se ispiše poruka da je prijavljen. Takodje kasnije će biti implementiran upis u fajl iz kog će server povremeno da čita I da banuje korisnike. Takođe će biti dodato pravilo da ako jedan korisnik previse bude prijavljivao druge korisnike da bude banovan zbog zloupotrebe sistema. Npr ako bude prijavio 10 korisnika za 24h. </w:t>
       </w:r>
       <w:bookmarkStart w:id="0" w:name="_GoBack"/>
       <w:bookmarkEnd w:id="0"/>
-      <w:proofErr w:type="gramEnd"/>
-    </w:p>
-    <w:p/>
-    <w:p>
-      <w:pPr>
-        <w:rPr>
-          <w:lang w:val="sr-Latn-RS"/>
-        </w:rPr>
-      </w:pPr>
-      <w:r>
-        <w:rPr>
-          <w:lang w:val="sr-Latn-RS"/>
-        </w:rPr>
-        <w:tab/>
-      </w:r>
-    </w:p>
-    <w:p>
-      <w:pPr>
-        <w:rPr>
-          <w:lang w:val="sr-Latn-RS"/>
-        </w:rPr>
-      </w:pPr>
-    </w:p>
-    <w:p>
+    </w:p>
+    <w:p>
+      <w:pPr>
+        <w:rPr>
+          <w:lang w:val="sr-Latn-RS"/>
+        </w:rPr>
+      </w:pPr>
+    </w:p>
+    <w:p>
+      <w:pPr>
+        <w:rPr>
+          <w:lang w:val="nb-NO"/>
+        </w:rPr>
+      </w:pPr>
       <w:r>
         <w:rPr>
           <w:lang w:val="sr-Latn-RS"/>
@@ -1890,6 +869,7 @@
         <w:r>
           <w:rPr>
             <w:rStyle w:val="Hyperlink"/>
+            <w:lang w:val="nb-NO"/>
           </w:rPr>
           <w:t>https://developer.android.com/docs</w:t>
         </w:r>
@@ -1905,6 +885,7 @@
         <w:r>
           <w:rPr>
             <w:rStyle w:val="Hyperlink"/>
+            <w:lang w:val="nb-NO"/>
           </w:rPr>
           <w:t>https://www.drools.org/learn/documentation.html</w:t>
         </w:r>
